--- a/Articulo_Grafo_Pensum (2).docx
+++ b/Articulo_Grafo_Pensum (2).docx
@@ -424,23 +424,7 @@
                 <w:t>desbloquea</w:t>
               </w:r>
               <w:r>
-                <w:t xml:space="preserve"> se emplean arreglos dinámicos (por ejemplo, </w:t>
-              </w:r>
-              <w:proofErr w:type="spellStart"/>
-              <w:r>
-                <w:t>ArrayList</w:t>
-              </w:r>
-              <w:proofErr w:type="spellEnd"/>
-              <w:r>
-                <w:t xml:space="preserve"> en Java o </w:t>
-              </w:r>
-              <w:proofErr w:type="spellStart"/>
-              <w:r>
-                <w:t>list</w:t>
-              </w:r>
-              <w:proofErr w:type="spellEnd"/>
-              <w:r>
-                <w:t xml:space="preserve"> en Python). Estos arreglos permiten un acceso rápido y pueden crecer según se añaden cursos al pensum. Un pseudocódigo </w:t>
+                <w:t xml:space="preserve"> se emplean arreglos dinámicos (por ejemplo, ArrayList en Java o list en Python). Estos arreglos permiten un acceso rápido y pueden crecer según se añaden cursos al pensum. Un pseudocódigo </w:t>
               </w:r>
               <w:r>
                 <w:lastRenderedPageBreak/>
@@ -466,14 +450,12 @@
                 <w:rPr>
                   <w:rStyle w:val="nfasissutil"/>
                   <w:sz w:val="20"/>
-                  <w:lang w:val="en-US"/>
                 </w:rPr>
               </w:pPr>
               <w:r>
                 <w:rPr>
                   <w:rStyle w:val="nfasissutil"/>
                   <w:sz w:val="20"/>
-                  <w:lang w:val="en-US"/>
                 </w:rPr>
                 <w:t xml:space="preserve">class Materia: </w:t>
               </w:r>
@@ -488,26 +470,14 @@
                 <w:rPr>
                   <w:rStyle w:val="nfasissutil"/>
                   <w:sz w:val="20"/>
-                  <w:lang w:val="en-US"/>
-                </w:rPr>
-              </w:pPr>
-              <w:proofErr w:type="spellStart"/>
+                </w:rPr>
+              </w:pPr>
               <w:r>
                 <w:rPr>
                   <w:rStyle w:val="nfasissutil"/>
                   <w:sz w:val="20"/>
-                  <w:lang w:val="en-US"/>
-                </w:rPr>
-                <w:t>codigo</w:t>
-              </w:r>
-              <w:proofErr w:type="spellEnd"/>
-              <w:r>
-                <w:rPr>
-                  <w:rStyle w:val="nfasissutil"/>
-                  <w:sz w:val="20"/>
-                  <w:lang w:val="en-US"/>
-                </w:rPr>
-                <w:t xml:space="preserve">: string </w:t>
+                </w:rPr>
+                <w:t xml:space="preserve">codigo: string </w:t>
               </w:r>
             </w:p>
             <w:p>
@@ -520,26 +490,14 @@
                 <w:rPr>
                   <w:rStyle w:val="nfasissutil"/>
                   <w:sz w:val="20"/>
-                  <w:lang w:val="en-US"/>
-                </w:rPr>
-              </w:pPr>
-              <w:proofErr w:type="spellStart"/>
+                </w:rPr>
+              </w:pPr>
               <w:r>
                 <w:rPr>
                   <w:rStyle w:val="nfasissutil"/>
                   <w:sz w:val="20"/>
-                  <w:lang w:val="en-US"/>
-                </w:rPr>
-                <w:t>nombre</w:t>
-              </w:r>
-              <w:proofErr w:type="spellEnd"/>
-              <w:r>
-                <w:rPr>
-                  <w:rStyle w:val="nfasissutil"/>
-                  <w:sz w:val="20"/>
-                  <w:lang w:val="en-US"/>
-                </w:rPr>
-                <w:t xml:space="preserve">: string </w:t>
+                </w:rPr>
+                <w:t xml:space="preserve">nombre: string </w:t>
               </w:r>
             </w:p>
             <w:p>
@@ -559,23 +517,7 @@
                   <w:rStyle w:val="nfasissutil"/>
                   <w:sz w:val="20"/>
                 </w:rPr>
-                <w:t xml:space="preserve">requisitos: </w:t>
-              </w:r>
-              <w:proofErr w:type="spellStart"/>
-              <w:r>
-                <w:rPr>
-                  <w:rStyle w:val="nfasissutil"/>
-                  <w:sz w:val="20"/>
-                </w:rPr>
-                <w:t>List</w:t>
-              </w:r>
-              <w:proofErr w:type="spellEnd"/>
-              <w:r>
-                <w:rPr>
-                  <w:rStyle w:val="nfasissutil"/>
-                  <w:sz w:val="20"/>
-                </w:rPr>
-                <w:t xml:space="preserve"> // códigos de materias previas </w:t>
+                <w:t xml:space="preserve">requisitos: List // códigos de materias previas </w:t>
               </w:r>
             </w:p>
             <w:p>
@@ -594,23 +536,7 @@
                   <w:rStyle w:val="nfasissutil"/>
                   <w:sz w:val="20"/>
                 </w:rPr>
-                <w:t xml:space="preserve">desbloquea: </w:t>
-              </w:r>
-              <w:proofErr w:type="spellStart"/>
-              <w:r>
-                <w:rPr>
-                  <w:rStyle w:val="nfasissutil"/>
-                  <w:sz w:val="20"/>
-                </w:rPr>
-                <w:t>List</w:t>
-              </w:r>
-              <w:proofErr w:type="spellEnd"/>
-              <w:r>
-                <w:rPr>
-                  <w:rStyle w:val="nfasissutil"/>
-                  <w:sz w:val="20"/>
-                </w:rPr>
-                <w:t xml:space="preserve"> // códigos de materias</w:t>
+                <w:t>desbloquea: List // códigos de materias</w:t>
               </w:r>
               <w:r>
                 <w:rPr>
@@ -782,29 +708,7 @@
                   <w:sz w:val="20"/>
                   <w:lang w:val="en-US"/>
                 </w:rPr>
-                <w:t xml:space="preserve">"_id": </w:t>
-              </w:r>
-              <w:proofErr w:type="spellStart"/>
-              <w:r>
-                <w:rPr>
-                  <w:i/>
-                  <w:iCs/>
-                  <w:color w:val="404040" w:themeColor="text1" w:themeTint="BF"/>
-                  <w:sz w:val="20"/>
-                  <w:lang w:val="en-US"/>
-                </w:rPr>
-                <w:t>Objec</w:t>
-              </w:r>
-              <w:proofErr w:type="spellEnd"/>
-              <w:r>
-                <w:rPr>
-                  <w:i/>
-                  <w:iCs/>
-                  <w:color w:val="404040" w:themeColor="text1" w:themeTint="BF"/>
-                  <w:sz w:val="20"/>
-                  <w:lang w:val="en-US"/>
-                </w:rPr>
-                <w:t xml:space="preserve"> t Id("..."),</w:t>
+                <w:t>"_id": Objec t Id("..."),</w:t>
               </w:r>
             </w:p>
             <w:p>
@@ -830,29 +734,7 @@
                   <w:sz w:val="20"/>
                   <w:lang w:val="en-US"/>
                 </w:rPr>
-                <w:t>"</w:t>
-              </w:r>
-              <w:proofErr w:type="spellStart"/>
-              <w:r>
-                <w:rPr>
-                  <w:i/>
-                  <w:iCs/>
-                  <w:color w:val="404040" w:themeColor="text1" w:themeTint="BF"/>
-                  <w:sz w:val="20"/>
-                  <w:lang w:val="en-US"/>
-                </w:rPr>
-                <w:t>anio</w:t>
-              </w:r>
-              <w:proofErr w:type="spellEnd"/>
-              <w:r>
-                <w:rPr>
-                  <w:i/>
-                  <w:iCs/>
-                  <w:color w:val="404040" w:themeColor="text1" w:themeTint="BF"/>
-                  <w:sz w:val="20"/>
-                  <w:lang w:val="en-US"/>
-                </w:rPr>
-                <w:t xml:space="preserve">": 2025, </w:t>
+                <w:t xml:space="preserve">"anio": 2025, </w:t>
               </w:r>
             </w:p>
             <w:p>
@@ -1225,43 +1107,7 @@
                   <w:iCs/>
                   <w:color w:val="404040" w:themeColor="text1" w:themeTint="BF"/>
                 </w:rPr>
-                <w:t>"</w:t>
-              </w:r>
-              <w:proofErr w:type="spellStart"/>
-              <w:r>
-                <w:rPr>
-                  <w:i/>
-                  <w:iCs/>
-                  <w:color w:val="404040" w:themeColor="text1" w:themeTint="BF"/>
-                </w:rPr>
-                <w:t>pensum_id</w:t>
-              </w:r>
-              <w:proofErr w:type="spellEnd"/>
-              <w:r>
-                <w:rPr>
-                  <w:i/>
-                  <w:iCs/>
-                  <w:color w:val="404040" w:themeColor="text1" w:themeTint="BF"/>
-                </w:rPr>
-                <w:t xml:space="preserve">": </w:t>
-              </w:r>
-              <w:proofErr w:type="spellStart"/>
-              <w:r>
-                <w:rPr>
-                  <w:i/>
-                  <w:iCs/>
-                  <w:color w:val="404040" w:themeColor="text1" w:themeTint="BF"/>
-                </w:rPr>
-                <w:t>ObjectId</w:t>
-              </w:r>
-              <w:proofErr w:type="spellEnd"/>
-              <w:r>
-                <w:rPr>
-                  <w:i/>
-                  <w:iCs/>
-                  <w:color w:val="404040" w:themeColor="text1" w:themeTint="BF"/>
-                </w:rPr>
-                <w:t>("...")</w:t>
+                <w:t>"pensum_id": ObjectId("...")</w:t>
               </w:r>
             </w:p>
             <w:p>
@@ -1349,25 +1195,7 @@
                   <w:iCs/>
                   <w:color w:val="404040" w:themeColor="text1" w:themeTint="BF"/>
                 </w:rPr>
-                <w:t xml:space="preserve">"_id": </w:t>
-              </w:r>
-              <w:proofErr w:type="spellStart"/>
-              <w:r>
-                <w:rPr>
-                  <w:i/>
-                  <w:iCs/>
-                  <w:color w:val="404040" w:themeColor="text1" w:themeTint="BF"/>
-                </w:rPr>
-                <w:t>ObjectId</w:t>
-              </w:r>
-              <w:proofErr w:type="spellEnd"/>
-              <w:r>
-                <w:rPr>
-                  <w:i/>
-                  <w:iCs/>
-                  <w:color w:val="404040" w:themeColor="text1" w:themeTint="BF"/>
-                </w:rPr>
-                <w:t xml:space="preserve">("..."), </w:t>
+                <w:t xml:space="preserve">"_id": ObjectId("..."), </w:t>
               </w:r>
             </w:p>
             <w:p>
@@ -1433,25 +1261,7 @@
                   <w:iCs/>
                   <w:color w:val="404040" w:themeColor="text1" w:themeTint="BF"/>
                 </w:rPr>
-                <w:t>"</w:t>
-              </w:r>
-              <w:proofErr w:type="spellStart"/>
-              <w:r>
-                <w:rPr>
-                  <w:i/>
-                  <w:iCs/>
-                  <w:color w:val="404040" w:themeColor="text1" w:themeTint="BF"/>
-                </w:rPr>
-                <w:t>materias_cursadas</w:t>
-              </w:r>
-              <w:proofErr w:type="spellEnd"/>
-              <w:r>
-                <w:rPr>
-                  <w:i/>
-                  <w:iCs/>
-                  <w:color w:val="404040" w:themeColor="text1" w:themeTint="BF"/>
-                </w:rPr>
-                <w:t>": ["MATH101", "CS102"]</w:t>
+                <w:t>"materias_cursadas": ["MATH101", "CS102"]</w:t>
               </w:r>
             </w:p>
             <w:p>
@@ -1481,7 +1291,6 @@
               <w:r>
                 <w:t xml:space="preserve">En MongoDB se pueden definir índices en campos clave (por ejemplo, en </w:t>
               </w:r>
-              <w:proofErr w:type="spellStart"/>
               <w:r>
                 <w:rPr>
                   <w:i/>
@@ -1489,7 +1298,6 @@
                 </w:rPr>
                 <w:t>Materia._id</w:t>
               </w:r>
-              <w:proofErr w:type="spellEnd"/>
               <w:r>
                 <w:t xml:space="preserve"> o en los campos de búsquedas frecuentes) para mejorar el rendimiento de consulta. Sin índices, una consulta debe escanear todos los documentos; con índices, MongoDB localiza rápidamente los documentos coincidentes. Esto permite responder eficientemente preguntas como “¿qué materias quedan habilitadas si el estudiante aprobó X?” o “¿quiénes cursan la carrera Y?”.</w:t>
               </w:r>
@@ -1514,23 +1322,7 @@
                 <w:t>ella.</w:t>
               </w:r>
               <w:r>
-                <w:t xml:space="preserve"> Una implementación típica usa Depth-</w:t>
-              </w:r>
-              <w:proofErr w:type="spellStart"/>
-              <w:r>
-                <w:t>First</w:t>
-              </w:r>
-              <w:proofErr w:type="spellEnd"/>
-              <w:r>
-                <w:t xml:space="preserve"> </w:t>
-              </w:r>
-              <w:proofErr w:type="spellStart"/>
-              <w:r>
-                <w:t>Search</w:t>
-              </w:r>
-              <w:proofErr w:type="spellEnd"/>
-              <w:r>
-                <w:t xml:space="preserve"> (DFS): al recorrer el grafo, cuando se termina de visitar los vecinos de un nodo, se inserta el nodo en una pila. Finalmente, vaciar la pila arroja el orden topológico requerido.</w:t>
+                <w:t xml:space="preserve"> Una implementación típica usa Depth-First Search (DFS): al recorrer el grafo, cuando se termina de visitar los vecinos de un nodo, se inserta el nodo en una pila. Finalmente, vaciar la pila arroja el orden topológico requerido.</w:t>
               </w:r>
             </w:p>
             <w:p>
@@ -1614,7 +1406,6 @@
               <w:r>
                 <w:t xml:space="preserve"> en </w:t>
               </w:r>
-              <w:proofErr w:type="spellStart"/>
               <w:r>
                 <w:rPr>
                   <w:i/>
@@ -1622,7 +1413,6 @@
                 </w:rPr>
                 <w:t>v.desbloquea</w:t>
               </w:r>
-              <w:proofErr w:type="spellEnd"/>
               <w:r>
                 <w:t xml:space="preserve"> no visitado, llamar recursivamente a </w:t>
               </w:r>
@@ -1728,29 +1518,7 @@
                 <w:jc w:val="both"/>
               </w:pPr>
               <w:r>
-                <w:t>Además del ordenamiento topológico con DFS, se implementó también un enfoque de ordenamiento basado en BFS (</w:t>
-              </w:r>
-              <w:proofErr w:type="spellStart"/>
-              <w:r>
-                <w:t>Breadth-First</w:t>
-              </w:r>
-              <w:proofErr w:type="spellEnd"/>
-              <w:r>
-                <w:t xml:space="preserve"> </w:t>
-              </w:r>
-              <w:proofErr w:type="spellStart"/>
-              <w:r>
-                <w:t>Search</w:t>
-              </w:r>
-              <w:proofErr w:type="spellEnd"/>
-              <w:r>
-                <w:t>), útil para representar la secuencia de materias por niveles o semestres. Este algoritmo se basa en calcular los niveles de cada nodo en función de la distancia desde los cursos sin</w:t>
-              </w:r>
-              <w:r>
-                <w:t xml:space="preserve"> </w:t>
-              </w:r>
-              <w:r>
-                <w:t>prerrequisitos.</w:t>
+                <w:t>Además del ordenamiento topológico con DFS, se implementó también un enfoque de ordenamiento basado en BFS (Breadth-First Search), útil para representar la secuencia de materias por niveles o semestres. Este algoritmo se basa en calcular los niveles de cada nodo en función de la distancia desde los cursos sin prerrequisitos.</w:t>
               </w:r>
             </w:p>
             <w:p>
@@ -1852,15 +1620,7 @@
               </w:pPr>
               <w:r>
                 <w:br/>
-                <w:t xml:space="preserve">La lógica central (grafo, clases de materia, ordenamientos) reside en el dominio. MongoDB se conecta a través de un adaptador de persistencia, y la interfaz gráfica es otro adaptador de entrada/salida. Esta organización mejora la mantenibilidad, escalabilidad y </w:t>
-              </w:r>
-              <w:proofErr w:type="spellStart"/>
-              <w:r>
-                <w:t>testabilidad</w:t>
-              </w:r>
-              <w:proofErr w:type="spellEnd"/>
-              <w:r>
-                <w:t xml:space="preserve"> del sistema.</w:t>
+                <w:t>La lógica central (grafo, clases de materia, ordenamientos) reside en el dominio. MongoDB se conecta a través de un adaptador de persistencia, y la interfaz gráfica es otro adaptador de entrada/salida. Esta organización mejora la mantenibilidad, escalabilidad y testabilidad del sistema.</w:t>
               </w:r>
             </w:p>
             <w:p>
@@ -1885,23 +1645,7 @@
                 <w:jc w:val="both"/>
               </w:pPr>
               <w:r>
-                <w:t xml:space="preserve">Durante la implementación del sistema se aplicaron principios de </w:t>
-              </w:r>
-              <w:proofErr w:type="spellStart"/>
-              <w:r>
-                <w:t>Clean</w:t>
-              </w:r>
-              <w:proofErr w:type="spellEnd"/>
-              <w:r>
-                <w:t xml:space="preserve"> </w:t>
-              </w:r>
-              <w:proofErr w:type="spellStart"/>
-              <w:r>
-                <w:t>Code</w:t>
-              </w:r>
-              <w:proofErr w:type="spellEnd"/>
-              <w:r>
-                <w:t xml:space="preserve"> y los principios de diseño SOLID para asegurar un código mantenible, legible y escalable. Algunas prácticas destacadas incluyen:</w:t>
+                <w:t>Durante la implementación del sistema se aplicaron principios de Clean Code y los principios de diseño SOLID para asegurar un código mantenible, legible y escalable. Algunas prácticas destacadas incluyen:</w:t>
               </w:r>
             </w:p>
             <w:p>
@@ -1910,15 +1654,7 @@
               </w:pPr>
               <w:r>
                 <w:br/>
-                <w:t xml:space="preserve">- Single </w:t>
-              </w:r>
-              <w:proofErr w:type="spellStart"/>
-              <w:r>
-                <w:t>Responsibility</w:t>
-              </w:r>
-              <w:proofErr w:type="spellEnd"/>
-              <w:r>
-                <w:t>: cada clase y función cumple una única responsabilidad bien definida.</w:t>
+                <w:t>- Single Responsibility: cada clase y función cumple una única responsabilidad bien definida.</w:t>
               </w:r>
             </w:p>
             <w:p>
@@ -1927,15 +1663,7 @@
               </w:pPr>
               <w:r>
                 <w:br/>
-                <w:t>- Open/</w:t>
-              </w:r>
-              <w:proofErr w:type="spellStart"/>
-              <w:r>
-                <w:t>Closed</w:t>
-              </w:r>
-              <w:proofErr w:type="spellEnd"/>
-              <w:r>
-                <w:t>: el sistema permite extender funcionalidades (por ejemplo, nuevos algoritmos de ordenamiento) sin modificar el código base.</w:t>
+                <w:t>- Open/Closed: el sistema permite extender funcionalidades (por ejemplo, nuevos algoritmos de ordenamiento) sin modificar el código base.</w:t>
               </w:r>
             </w:p>
             <w:p>
@@ -1944,280 +1672,208 @@
               </w:pPr>
               <w:r>
                 <w:br/>
+                <w:t>- Liskov Substitution: se respetan las jerarquías de clases sin romper funcionalidades.</w:t>
+              </w:r>
+            </w:p>
+            <w:p>
+              <w:pPr>
+                <w:jc w:val="both"/>
+              </w:pPr>
+              <w:r>
+                <w:br/>
+                <w:t>- Interface Segregation y Dependency Inversion se aplican en el diseño modular del sistema y su separación entre lógica, datos y visualización.</w:t>
+              </w:r>
+              <w:r>
+                <w:t>.</w:t>
+              </w:r>
+            </w:p>
+            <w:p>
+              <w:pPr>
+                <w:pStyle w:val="Ttulo1"/>
+              </w:pPr>
+              <w:r>
+                <w:t>Alcances y Limitaciones</w:t>
+              </w:r>
+              <w:r>
+                <w:t xml:space="preserve"> del proyecto</w:t>
+              </w:r>
+              <w:r>
+                <w:br/>
+              </w:r>
+            </w:p>
+            <w:p>
+              <w:pPr>
+                <w:pStyle w:val="Ttulo2"/>
+              </w:pPr>
+              <w:r>
+                <w:t>Alcances</w:t>
+              </w:r>
+              <w:r>
+                <w:t>:</w:t>
+              </w:r>
+            </w:p>
+            <w:p>
+              <w:pPr>
+                <w:jc w:val="both"/>
+              </w:pPr>
+              <w:r>
+                <w:t>El sistema grafo de pensum permite una representación estructurada, visual e interactiva de los planes de estudio mediante un grafo dirigido acíclico (dag). Sus principales alcances incluyen:</w:t>
+              </w:r>
+            </w:p>
+            <w:p>
+              <w:pPr>
+                <w:jc w:val="both"/>
+              </w:pPr>
+            </w:p>
+            <w:p>
+              <w:pPr>
+                <w:jc w:val="both"/>
+              </w:pPr>
+              <w:r>
                 <w:t xml:space="preserve">- </w:t>
               </w:r>
-              <w:proofErr w:type="spellStart"/>
-              <w:r>
-                <w:t>Liskov</w:t>
-              </w:r>
-              <w:proofErr w:type="spellEnd"/>
-              <w:r>
-                <w:t xml:space="preserve"> </w:t>
-              </w:r>
-              <w:proofErr w:type="spellStart"/>
-              <w:r>
-                <w:t>Substitution</w:t>
-              </w:r>
-              <w:proofErr w:type="spellEnd"/>
-              <w:r>
-                <w:t>: se respetan las jerarquías de clases sin romper funcionalidades.</w:t>
-              </w:r>
-            </w:p>
-            <w:p>
-              <w:pPr>
-                <w:jc w:val="both"/>
-              </w:pPr>
-              <w:r>
-                <w:br/>
-                <w:t xml:space="preserve">- Interface </w:t>
-              </w:r>
-              <w:proofErr w:type="spellStart"/>
-              <w:r>
-                <w:t>Segregation</w:t>
-              </w:r>
-              <w:proofErr w:type="spellEnd"/>
-              <w:r>
-                <w:t xml:space="preserve"> y </w:t>
-              </w:r>
-              <w:proofErr w:type="spellStart"/>
-              <w:r>
-                <w:t>Dependency</w:t>
-              </w:r>
-              <w:proofErr w:type="spellEnd"/>
-              <w:r>
-                <w:t xml:space="preserve"> </w:t>
-              </w:r>
-              <w:proofErr w:type="spellStart"/>
-              <w:r>
-                <w:t>Inversion</w:t>
-              </w:r>
-              <w:proofErr w:type="spellEnd"/>
-              <w:r>
-                <w:t xml:space="preserve"> se aplican en el diseño modular del sistema y su separación entre lógica, datos y visualización.</w:t>
-              </w:r>
-            </w:p>
-            <w:p>
-              <w:pPr>
-                <w:jc w:val="both"/>
-              </w:pPr>
-              <w:r>
-                <w:br/>
-                <w:t>Estas prácticas han facilitado pruebas unitarias, mantenimiento del código y posible evolución futura del sistema.</w:t>
-              </w:r>
-            </w:p>
-            <w:p>
-              <w:pPr>
-                <w:jc w:val="both"/>
-              </w:pPr>
+              <w:r>
+                <w:t>visualización gráfica del pensum: la interfaz gráfica desarrollada permite explorar visualmente las materias, sus relaciones de prerrequisito y las materias habilitadas según el avance del estudiante.</w:t>
+              </w:r>
+            </w:p>
+            <w:p>
+              <w:pPr>
+                <w:jc w:val="both"/>
+              </w:pPr>
+            </w:p>
+            <w:p>
+              <w:pPr>
+                <w:jc w:val="both"/>
+              </w:pPr>
+              <w:r>
+                <w:t>- análisis automático de prerrequisitos: se puede determinar de forma automática qué materias están habilitadas en función del historial académico del usuario.</w:t>
+              </w:r>
+            </w:p>
+            <w:p>
+              <w:pPr>
+                <w:jc w:val="both"/>
+              </w:pPr>
+            </w:p>
+            <w:p>
+              <w:pPr>
+                <w:jc w:val="both"/>
+              </w:pPr>
+              <w:r>
+                <w:t>- generación de rutas válidas de estudio: mediante ordenamiento topológico, el sistema sugiere itinerarios que respetan las dependencias curriculares.</w:t>
+              </w:r>
+            </w:p>
+            <w:p>
+              <w:pPr>
+                <w:jc w:val="both"/>
+              </w:pPr>
+            </w:p>
+            <w:p>
+              <w:pPr>
+                <w:jc w:val="both"/>
+              </w:pPr>
+              <w:r>
+                <w:t>- gestión flexible de datos académicos: gracias al uso de mongodb, se puede representar y almacenar planes de estudio de forma dinámica y escalable.</w:t>
+              </w:r>
+            </w:p>
+            <w:p>
+              <w:pPr>
+                <w:jc w:val="both"/>
+              </w:pPr>
+            </w:p>
+            <w:p>
+              <w:pPr>
+                <w:pStyle w:val="Ttulo2"/>
+              </w:pPr>
+              <w:r>
+                <w:t>Limitaciones</w:t>
+              </w:r>
+              <w:r>
+                <w:t>:</w:t>
+              </w:r>
+            </w:p>
+            <w:p>
+              <w:pPr>
+                <w:jc w:val="both"/>
+              </w:pPr>
+              <w:r>
+                <w:t>A pesar de sus capacidades, el sistema aún presenta algunas limitaciones que se deberán abordar en futuras versiones:</w:t>
+              </w:r>
+            </w:p>
+            <w:p>
+              <w:pPr>
+                <w:jc w:val="both"/>
+              </w:pPr>
+            </w:p>
+            <w:p>
+              <w:pPr>
+                <w:jc w:val="both"/>
+              </w:pPr>
+              <w:r>
+                <w:t>- soporte limitado para estructuras curriculares complejas: el modelo actual no contempla casos como materias optativas, equivalencias, prerrequisitos alternativos ("una de las siguientes") o convalidaciones externas.</w:t>
+              </w:r>
+            </w:p>
+            <w:p>
+              <w:pPr>
+                <w:jc w:val="both"/>
+              </w:pPr>
+            </w:p>
+            <w:p>
+              <w:pPr>
+                <w:jc w:val="both"/>
+              </w:pPr>
+              <w:r>
+                <w:t>- gestión de versiones del pensum: no se ha implementado un sistema para llevar control de versiones históricas de planes de estudio ni para comparar modificaciones entre años.</w:t>
+              </w:r>
+            </w:p>
+            <w:p>
+              <w:pPr>
+                <w:jc w:val="both"/>
+              </w:pPr>
+            </w:p>
+            <w:p>
+              <w:pPr>
+                <w:jc w:val="both"/>
+              </w:pPr>
+              <w:r>
+                <w:t>- falta de integración con plataformas institucionales: actualmente el sistema opera de forma aislada y no está vinculado con sistemas administrativos o plataformas educativas existentes.</w:t>
+              </w:r>
+            </w:p>
+            <w:p>
+              <w:pPr>
+                <w:jc w:val="both"/>
+              </w:pPr>
+            </w:p>
+            <w:p>
+              <w:pPr>
+                <w:jc w:val="both"/>
+              </w:pPr>
+              <w:r>
+                <w:t>- dependencia de conocimientos técnicos para mantenimiento: aunque la interfaz facilita el uso, la configuración y mantenimiento del sistema puede requerir habilidades en bases de datos nosql y manipulación de grafos.</w:t>
+              </w:r>
             </w:p>
             <w:p>
               <w:pPr>
                 <w:pStyle w:val="Ttulo1"/>
               </w:pPr>
               <w:r>
-                <w:t>Alcances y Limitaciones</w:t>
-              </w:r>
-              <w:r>
-                <w:t xml:space="preserve"> del proyecto</w:t>
-              </w:r>
-              <w:r>
-                <w:br/>
-              </w:r>
-            </w:p>
-            <w:p>
-              <w:pPr>
-                <w:pStyle w:val="Ttulo2"/>
-              </w:pPr>
-              <w:r>
-                <w:t>Alcances</w:t>
-              </w:r>
-              <w:r>
-                <w:t>:</w:t>
-              </w:r>
-            </w:p>
-            <w:p>
-              <w:pPr>
-                <w:jc w:val="both"/>
-              </w:pPr>
-              <w:r>
-                <w:t>El sistema grafo de pensum permite una representación estructurada, visual e interactiva de los planes de estudio mediante un grafo dirigido acíclico (</w:t>
-              </w:r>
-              <w:proofErr w:type="spellStart"/>
-              <w:r>
-                <w:t>dag</w:t>
-              </w:r>
-              <w:proofErr w:type="spellEnd"/>
-              <w:r>
-                <w:t>). Sus principales alcances incluyen:</w:t>
-              </w:r>
-            </w:p>
-            <w:p>
-              <w:pPr>
-                <w:jc w:val="both"/>
-              </w:pPr>
-            </w:p>
-            <w:p>
-              <w:pPr>
-                <w:jc w:val="both"/>
-              </w:pPr>
-              <w:r>
-                <w:t xml:space="preserve">- </w:t>
-              </w:r>
-              <w:r>
-                <w:t>visualización gráfica del pensum: la interfaz gráfica desarrollada permite explorar visualmente las materias, sus relaciones de prerrequisito y las materias habilitadas según el avance del estudiante.</w:t>
-              </w:r>
-            </w:p>
-            <w:p>
-              <w:pPr>
-                <w:jc w:val="both"/>
-              </w:pPr>
-            </w:p>
-            <w:p>
-              <w:pPr>
-                <w:jc w:val="both"/>
-              </w:pPr>
-              <w:r>
-                <w:t>- análisis automático de prerrequisitos: se puede determinar de forma automática qué materias están habilitadas en función del historial académico del usuario.</w:t>
-              </w:r>
-            </w:p>
-            <w:p>
-              <w:pPr>
-                <w:jc w:val="both"/>
-              </w:pPr>
-            </w:p>
-            <w:p>
-              <w:pPr>
-                <w:jc w:val="both"/>
-              </w:pPr>
-              <w:r>
-                <w:t>- generación de rutas válidas de estudio: mediante ordenamiento topológico, el sistema sugiere itinerarios que respetan las dependencias curriculares.</w:t>
-              </w:r>
-            </w:p>
-            <w:p>
-              <w:pPr>
-                <w:jc w:val="both"/>
-              </w:pPr>
-            </w:p>
-            <w:p>
-              <w:pPr>
-                <w:jc w:val="both"/>
-              </w:pPr>
-              <w:r>
-                <w:t xml:space="preserve">- gestión flexible de datos académicos: gracias al uso de </w:t>
-              </w:r>
-              <w:proofErr w:type="spellStart"/>
-              <w:r>
-                <w:t>mongodb</w:t>
-              </w:r>
-              <w:proofErr w:type="spellEnd"/>
-              <w:r>
-                <w:t>, se puede representar y almacenar planes de estudio de forma dinámica y escalable.</w:t>
-              </w:r>
-            </w:p>
-            <w:p>
-              <w:pPr>
-                <w:jc w:val="both"/>
-              </w:pPr>
-            </w:p>
-            <w:p>
-              <w:pPr>
-                <w:pStyle w:val="Ttulo2"/>
-              </w:pPr>
-              <w:r>
-                <w:t>Limitaciones</w:t>
-              </w:r>
-              <w:r>
-                <w:t>:</w:t>
-              </w:r>
-            </w:p>
-            <w:p>
-              <w:pPr>
-                <w:jc w:val="both"/>
-              </w:pPr>
-              <w:r>
-                <w:t>A pesar de sus capacidades, el sistema aún presenta algunas limitaciones que se deberán abordar en futuras versiones:</w:t>
-              </w:r>
-            </w:p>
-            <w:p>
-              <w:pPr>
-                <w:jc w:val="both"/>
-              </w:pPr>
-            </w:p>
-            <w:p>
-              <w:pPr>
-                <w:jc w:val="both"/>
-              </w:pPr>
-              <w:r>
-                <w:t>- soporte limitado para estructuras curriculares complejas: el modelo actual no contempla casos como materias optativas, equivalencias, prerrequisitos alternativos ("una de las siguientes") o convalidaciones externas.</w:t>
-              </w:r>
-            </w:p>
-            <w:p>
-              <w:pPr>
-                <w:jc w:val="both"/>
-              </w:pPr>
-            </w:p>
-            <w:p>
-              <w:pPr>
-                <w:jc w:val="both"/>
-              </w:pPr>
-              <w:r>
-                <w:t>- gestión de versiones del pensum: no se ha implementado un sistema para llevar control de versiones históricas de planes de estudio ni para comparar modificaciones entre años.</w:t>
-              </w:r>
-            </w:p>
-            <w:p>
-              <w:pPr>
-                <w:jc w:val="both"/>
-              </w:pPr>
-            </w:p>
-            <w:p>
-              <w:pPr>
-                <w:jc w:val="both"/>
-              </w:pPr>
-              <w:r>
-                <w:t>- falta de integración con plataformas institucionales: actualmente el sistema opera de forma aislada y no está vinculado con sistemas administrativos o plataformas educativas existentes.</w:t>
-              </w:r>
-            </w:p>
-            <w:p>
-              <w:pPr>
-                <w:jc w:val="both"/>
-              </w:pPr>
-            </w:p>
-            <w:p>
-              <w:pPr>
-                <w:jc w:val="both"/>
-              </w:pPr>
-              <w:r>
-                <w:t xml:space="preserve">- dependencia de conocimientos técnicos para mantenimiento: aunque la interfaz facilita el uso, la configuración y mantenimiento del sistema puede requerir habilidades en bases de datos </w:t>
-              </w:r>
-              <w:proofErr w:type="spellStart"/>
-              <w:r>
-                <w:t>nosql</w:t>
-              </w:r>
-              <w:proofErr w:type="spellEnd"/>
-              <w:r>
-                <w:t xml:space="preserve"> y manipulación de grafos.</w:t>
-              </w:r>
-            </w:p>
-            <w:p>
-              <w:pPr>
-                <w:pStyle w:val="Ttulo1"/>
-              </w:pPr>
+                <w:t xml:space="preserve">Conclusión </w:t>
+              </w:r>
+            </w:p>
+            <w:p>
+              <w:pPr>
+                <w:jc w:val="both"/>
+              </w:pPr>
+            </w:p>
+            <w:p>
+              <w:pPr>
+                <w:jc w:val="both"/>
+              </w:pPr>
+              <w:r>
+                <w:t xml:space="preserve">Se ha propuesto un modelo integral de gestión curricular en el cual el pensum se representa como un grafo dirigido acíclico (DAG), permitiendo una representación lógica y estructurada </w:t>
+              </w:r>
               <w:r>
                 <w:lastRenderedPageBreak/>
-                <w:t xml:space="preserve">Conclusión </w:t>
-              </w:r>
-            </w:p>
-            <w:p>
-              <w:pPr>
-                <w:jc w:val="both"/>
-              </w:pPr>
-            </w:p>
-            <w:p>
-              <w:pPr>
-                <w:jc w:val="both"/>
-              </w:pPr>
-              <w:r>
-                <w:t>Se ha propuesto un modelo integral de gestión curricular en el cual el pensum se representa como un grafo dirigido acíclico (DAG), permitiendo una representación lógica y estructurada de las relaciones entre materias. Este enfoque facilita el análisis automático de los prerrequisitos, el diseño de trayectorias de estudio válidas, y la gestión flexible de los contenidos</w:t>
+                <w:t>de las relaciones entre materias. Este enfoque facilita el análisis automático de los prerrequisitos, el diseño de trayectorias de estudio válidas, y la gestión flexible de los contenidos</w:t>
               </w:r>
             </w:p>
             <w:p>
@@ -2284,15 +1940,7 @@
                 <w:ind w:firstLine="0"/>
               </w:pPr>
               <w:r>
-                <w:t xml:space="preserve">El prototipo desarrollado en la Universidad Don Bosco (carrera de Ingeniería en Ciencias de la Computación) se encuentra en fase de validación con datos reales de </w:t>
-              </w:r>
-              <w:proofErr w:type="spellStart"/>
-              <w:r>
-                <w:t>pensums</w:t>
-              </w:r>
-              <w:proofErr w:type="spellEnd"/>
-              <w:r>
-                <w:t>. Como trabajo futuro se planea incorporar interfaces gráficas interactivas y análisis estadísticos sobre el progreso de los estudiantes. En conjunto, el Grafo de Pensum demuestra cómo estructuras avanzadas de datos pueden apoyar la gestión curricular de forma efectiva.</w:t>
+                <w:t>El prototipo desarrollado en la Universidad Don Bosco (carrera de Ingeniería en Ciencias de la Computación) se encuentra en fase de validación con datos reales de pensums. Como trabajo futuro se planea incorporar interfaces gráficas interactivas y análisis estadísticos sobre el progreso de los estudiantes. En conjunto, el Grafo de Pensum demuestra cómo estructuras avanzadas de datos pueden apoyar la gestión curricular de forma efectiva.</w:t>
               </w:r>
             </w:p>
             <w:p>
@@ -2374,21 +2022,7 @@
                 <w:rPr>
                   <w:lang w:val="en-US"/>
                 </w:rPr>
-                <w:t xml:space="preserve"> P. </w:t>
-              </w:r>
-              <w:proofErr w:type="spellStart"/>
-              <w:r>
-                <w:rPr>
-                  <w:lang w:val="en-US"/>
-                </w:rPr>
-                <w:t>Stavrinides</w:t>
-              </w:r>
-              <w:proofErr w:type="spellEnd"/>
-              <w:r>
-                <w:rPr>
-                  <w:lang w:val="en-US"/>
-                </w:rPr>
-                <w:t xml:space="preserve"> y K. M. Zuev, Course-prerequisite networks for analyzing and understanding academic curricula, Applied Network Science, vol. 8, art. 19, 2023 . </w:t>
+                <w:t xml:space="preserve"> P. Stavrinides y K. M. Zuev, Course-prerequisite networks for analyzing and understanding academic curricula, Applied Network Science, vol. 8, art. 19, 2023 . </w:t>
               </w:r>
             </w:p>
             <w:p>
@@ -2414,34 +2048,7 @@
                   <w:lang w:val="en-US"/>
                 </w:rPr>
                 <w:tab/>
-              </w:r>
-              <w:proofErr w:type="spellStart"/>
-              <w:r>
-                <w:rPr>
-                  <w:lang w:val="en-US"/>
-                </w:rPr>
-                <w:t>GeeksforGeeks</w:t>
-              </w:r>
-              <w:proofErr w:type="spellEnd"/>
-              <w:r>
-                <w:rPr>
-                  <w:lang w:val="en-US"/>
-                </w:rPr>
-                <w:t>, Topological Sorting for Directed Acyclic Graph (DFS), 2024 (</w:t>
-              </w:r>
-              <w:proofErr w:type="spellStart"/>
-              <w:r>
-                <w:rPr>
-                  <w:lang w:val="en-US"/>
-                </w:rPr>
-                <w:t>versión</w:t>
-              </w:r>
-              <w:proofErr w:type="spellEnd"/>
-              <w:r>
-                <w:rPr>
-                  <w:lang w:val="en-US"/>
-                </w:rPr>
-                <w:t xml:space="preserve"> web) . </w:t>
+                <w:t xml:space="preserve">GeeksforGeeks, Topological Sorting for Directed Acyclic Graph (DFS), 2024 (versión web) . </w:t>
               </w:r>
             </w:p>
             <w:p>
@@ -2484,49 +2091,7 @@
                 <w:rPr>
                   <w:lang w:val="en-US"/>
                 </w:rPr>
-                <w:t xml:space="preserve">MongoDB Inc., What is NoSQL?, </w:t>
-              </w:r>
-              <w:proofErr w:type="spellStart"/>
-              <w:r>
-                <w:rPr>
-                  <w:lang w:val="en-US"/>
-                </w:rPr>
-                <w:t>Documentación</w:t>
-              </w:r>
-              <w:proofErr w:type="spellEnd"/>
-              <w:r>
-                <w:rPr>
-                  <w:lang w:val="en-US"/>
-                </w:rPr>
-                <w:t xml:space="preserve"> MongoDB (</w:t>
-              </w:r>
-              <w:proofErr w:type="spellStart"/>
-              <w:r>
-                <w:rPr>
-                  <w:lang w:val="en-US"/>
-                </w:rPr>
-                <w:t>en</w:t>
-              </w:r>
-              <w:proofErr w:type="spellEnd"/>
-              <w:r>
-                <w:rPr>
-                  <w:lang w:val="en-US"/>
-                </w:rPr>
-                <w:t xml:space="preserve"> </w:t>
-              </w:r>
-              <w:proofErr w:type="spellStart"/>
-              <w:r>
-                <w:rPr>
-                  <w:lang w:val="en-US"/>
-                </w:rPr>
-                <w:t>línea</w:t>
-              </w:r>
-              <w:proofErr w:type="spellEnd"/>
-              <w:r>
-                <w:rPr>
-                  <w:lang w:val="en-US"/>
-                </w:rPr>
-                <w:t xml:space="preserve">), 2023 . </w:t>
+                <w:t xml:space="preserve">MongoDB Inc., What is NoSQL?, Documentación MongoDB (en línea), 2023 . </w:t>
               </w:r>
             </w:p>
             <w:p>
@@ -2552,34 +2117,7 @@
                   <w:lang w:val="en-US"/>
                 </w:rPr>
                 <w:tab/>
-              </w:r>
-              <w:proofErr w:type="spellStart"/>
-              <w:r>
-                <w:rPr>
-                  <w:lang w:val="en-US"/>
-                </w:rPr>
-                <w:t>GeeksforGeeks</w:t>
-              </w:r>
-              <w:proofErr w:type="spellEnd"/>
-              <w:r>
-                <w:rPr>
-                  <w:lang w:val="en-US"/>
-                </w:rPr>
-                <w:t>, Performance Considerations in MongoDB Indexes, 2025 (</w:t>
-              </w:r>
-              <w:proofErr w:type="spellStart"/>
-              <w:r>
-                <w:rPr>
-                  <w:lang w:val="en-US"/>
-                </w:rPr>
-                <w:t>versión</w:t>
-              </w:r>
-              <w:proofErr w:type="spellEnd"/>
-              <w:r>
-                <w:rPr>
-                  <w:lang w:val="en-US"/>
-                </w:rPr>
-                <w:t xml:space="preserve"> web) . </w:t>
+                <w:t xml:space="preserve">GeeksforGeeks, Performance Considerations in MongoDB Indexes, 2025 (versión web) . </w:t>
               </w:r>
             </w:p>
             <w:p>
@@ -2606,61 +2144,11 @@
                 </w:rPr>
                 <w:tab/>
               </w:r>
-              <w:proofErr w:type="spellStart"/>
-              <w:r>
-                <w:rPr>
-                  <w:lang w:val="en-US"/>
-                </w:rPr>
-                <w:t>Youcademy</w:t>
-              </w:r>
-              <w:proofErr w:type="spellEnd"/>
-              <w:r>
-                <w:rPr>
-                  <w:lang w:val="en-US"/>
-                </w:rPr>
-                <w:t xml:space="preserve">, Directed Acyclic Graphs (DAGs), </w:t>
-              </w:r>
-              <w:proofErr w:type="spellStart"/>
-              <w:r>
-                <w:rPr>
-                  <w:lang w:val="en-US"/>
-                </w:rPr>
-                <w:t>artículo</w:t>
-              </w:r>
-              <w:proofErr w:type="spellEnd"/>
-              <w:r>
-                <w:rPr>
-                  <w:lang w:val="en-US"/>
-                </w:rPr>
-                <w:t xml:space="preserve"> </w:t>
-              </w:r>
-              <w:proofErr w:type="spellStart"/>
-              <w:r>
-                <w:rPr>
-                  <w:lang w:val="en-US"/>
-                </w:rPr>
-                <w:t>en</w:t>
-              </w:r>
-              <w:proofErr w:type="spellEnd"/>
-              <w:r>
-                <w:rPr>
-                  <w:lang w:val="en-US"/>
-                </w:rPr>
-                <w:t xml:space="preserve"> </w:t>
-              </w:r>
-              <w:proofErr w:type="spellStart"/>
-              <w:r>
-                <w:rPr>
-                  <w:lang w:val="en-US"/>
-                </w:rPr>
-                <w:t>línea</w:t>
-              </w:r>
-              <w:proofErr w:type="spellEnd"/>
-              <w:r>
-                <w:rPr>
-                  <w:lang w:val="en-US"/>
-                </w:rPr>
-                <w:t xml:space="preserve"> . </w:t>
+              <w:r>
+                <w:rPr>
+                  <w:lang w:val="en-US"/>
+                </w:rPr>
+                <w:t xml:space="preserve">Youcademy, Directed Acyclic Graphs (DAGs), artículo en línea . </w:t>
               </w:r>
               <w:r>
                 <w:rPr>
@@ -2673,43 +2161,13 @@
                   <w:i/>
                   <w:lang w:val="en-US"/>
                 </w:rPr>
-                <w:t xml:space="preserve">IEEE Trans. Antennas </w:t>
-              </w:r>
-              <w:proofErr w:type="spellStart"/>
-              <w:r>
-                <w:rPr>
-                  <w:i/>
-                  <w:lang w:val="en-US"/>
-                </w:rPr>
-                <w:t>Propagat</w:t>
-              </w:r>
-              <w:proofErr w:type="spellEnd"/>
-              <w:r>
-                <w:rPr>
-                  <w:i/>
-                  <w:lang w:val="en-US"/>
-                </w:rPr>
-                <w:t>.</w:t>
-              </w:r>
-              <w:r>
-                <w:rPr>
-                  <w:lang w:val="en-US"/>
-                </w:rPr>
-                <w:t xml:space="preserve">, a ser </w:t>
-              </w:r>
-              <w:proofErr w:type="spellStart"/>
-              <w:r>
-                <w:rPr>
-                  <w:lang w:val="en-US"/>
-                </w:rPr>
-                <w:t>publicado</w:t>
-              </w:r>
-              <w:proofErr w:type="spellEnd"/>
-              <w:r>
-                <w:rPr>
-                  <w:lang w:val="en-US"/>
-                </w:rPr>
-                <w:t>.</w:t>
+                <w:t>IEEE Trans. Antennas Propagat.</w:t>
+              </w:r>
+              <w:r>
+                <w:rPr>
+                  <w:lang w:val="en-US"/>
+                </w:rPr>
+                <w:t>, a ser publicado.</w:t>
               </w:r>
             </w:p>
             <w:p>
@@ -2873,21 +2331,7 @@
                 <w:rPr>
                   <w:lang w:val="en-US"/>
                 </w:rPr>
-                <w:t xml:space="preserve"> Topological Sorting | </w:t>
-              </w:r>
-              <w:proofErr w:type="spellStart"/>
-              <w:r>
-                <w:rPr>
-                  <w:lang w:val="en-US"/>
-                </w:rPr>
-                <w:t>GeeksforGeeks</w:t>
-              </w:r>
-              <w:proofErr w:type="spellEnd"/>
-              <w:r>
-                <w:rPr>
-                  <w:lang w:val="en-US"/>
-                </w:rPr>
-                <w:t xml:space="preserve"> </w:t>
+                <w:t xml:space="preserve"> Topological Sorting | GeeksforGeeks </w:t>
               </w:r>
               <w:hyperlink r:id="rId15">
                 <w:r>
@@ -2927,21 +2371,7 @@
                 <w:rPr>
                   <w:lang w:val="en-US"/>
                 </w:rPr>
-                <w:t xml:space="preserve">Performance Considerations in MongoDB Indexes | </w:t>
-              </w:r>
-              <w:proofErr w:type="spellStart"/>
-              <w:r>
-                <w:rPr>
-                  <w:lang w:val="en-US"/>
-                </w:rPr>
-                <w:t>GeeksforGeeks</w:t>
-              </w:r>
-              <w:proofErr w:type="spellEnd"/>
-              <w:r>
-                <w:rPr>
-                  <w:lang w:val="en-US"/>
-                </w:rPr>
-                <w:t xml:space="preserve"> </w:t>
+                <w:t xml:space="preserve">Performance Considerations in MongoDB Indexes | GeeksforGeeks </w:t>
               </w:r>
               <w:hyperlink r:id="rId16">
                 <w:r>
@@ -2966,39 +2396,7 @@
                   <w:sz w:val="16"/>
                   <w:szCs w:val="16"/>
                 </w:rPr>
-                <w:t xml:space="preserve">[10] </w:t>
-              </w:r>
-              <w:proofErr w:type="spellStart"/>
-              <w:r>
-                <w:rPr>
-                  <w:sz w:val="16"/>
-                  <w:szCs w:val="16"/>
-                </w:rPr>
-                <w:t>ChatGPT</w:t>
-              </w:r>
-              <w:proofErr w:type="spellEnd"/>
-              <w:r>
-                <w:rPr>
-                  <w:sz w:val="16"/>
-                  <w:szCs w:val="16"/>
-                </w:rPr>
-                <w:t xml:space="preserve">, </w:t>
-              </w:r>
-              <w:proofErr w:type="spellStart"/>
-              <w:r>
-                <w:rPr>
-                  <w:sz w:val="16"/>
-                  <w:szCs w:val="16"/>
-                </w:rPr>
-                <w:t>OpenAI</w:t>
-              </w:r>
-              <w:proofErr w:type="spellEnd"/>
-              <w:r>
-                <w:rPr>
-                  <w:sz w:val="16"/>
-                  <w:szCs w:val="16"/>
-                </w:rPr>
-                <w:t xml:space="preserve"> (2025). *Asistente de redacción y revisión técnica*.</w:t>
+                <w:t>[10] ChatGPT, OpenAI (2025). *Asistente de redacción y revisión técnica*.</w:t>
               </w:r>
             </w:p>
             <w:p>
@@ -3457,15 +2855,7 @@
                 <w:jc w:val="both"/>
               </w:pPr>
               <w:r>
-                <w:t xml:space="preserve"> El Salvador Curso su Bachillerato en el Instituto Técnico </w:t>
-              </w:r>
-              <w:proofErr w:type="spellStart"/>
-              <w:r>
-                <w:t>Ricaldone</w:t>
-              </w:r>
-              <w:proofErr w:type="spellEnd"/>
-              <w:r>
-                <w:t xml:space="preserve"> con un Bachillerato Técnico Vocacional en Desarrollo de Software y actualmente cursa la carrera de Ingeniería en Ciencias de la Computación en la Universidad Don Bosco</w:t>
+                <w:t xml:space="preserve"> El Salvador Curso su Bachillerato en el Instituto Técnico Ricaldone con un Bachillerato Técnico Vocacional en Desarrollo de Software y actualmente cursa la carrera de Ingeniería en Ciencias de la Computación en la Universidad Don Bosco</w:t>
               </w:r>
               <w:r>
                 <w:t>.</w:t>
@@ -4663,6 +4053,7 @@
   <w:style w:type="character" w:default="1" w:styleId="Fuentedeprrafopredeter">
     <w:name w:val="Default Paragraph Font"/>
     <w:uiPriority w:val="1"/>
+    <w:semiHidden/>
     <w:unhideWhenUsed/>
   </w:style>
   <w:style w:type="table" w:default="1" w:styleId="Tablanormal">
@@ -5147,7 +4538,10 @@
     <w:rsidRoot w:val="001143C3"/>
     <w:rsid w:val="001143C3"/>
     <w:rsid w:val="001C4A54"/>
+    <w:rsid w:val="00452E38"/>
     <w:rsid w:val="006F045B"/>
+    <w:rsid w:val="007D1E6E"/>
+    <w:rsid w:val="00EA0136"/>
   </w:rsids>
   <m:mathPr>
     <m:mathFont m:val="Cambria Math"/>
@@ -5904,7 +5298,12 @@
 </file>
 
 <file path=customXml/item1.xml><?xml version="1.0" encoding="utf-8"?>
-<b:Sources xmlns:b="http://schemas.openxmlformats.org/officeDocument/2006/bibliography" xmlns="http://schemas.openxmlformats.org/officeDocument/2006/bibliography" SelectedStyle="\APA.XSL" StyleName="APA"/>
+<?mso-contentType ?>
+<FormTemplates xmlns="http://schemas.microsoft.com/sharepoint/v3/contenttype/forms">
+  <Display>DocumentLibraryForm</Display>
+  <Edit>DocumentLibraryForm</Edit>
+  <New>DocumentLibraryForm</New>
+</FormTemplates>
 </file>
 
 <file path=customXml/item2.xml><?xml version="1.0" encoding="utf-8"?>
@@ -6058,12 +5457,7 @@
 </file>
 
 <file path=customXml/item3.xml><?xml version="1.0" encoding="utf-8"?>
-<?mso-contentType ?>
-<FormTemplates xmlns="http://schemas.microsoft.com/sharepoint/v3/contenttype/forms">
-  <Display>DocumentLibraryForm</Display>
-  <Edit>DocumentLibraryForm</Edit>
-  <New>DocumentLibraryForm</New>
-</FormTemplates>
+<b:Sources xmlns:b="http://schemas.openxmlformats.org/officeDocument/2006/bibliography" xmlns="http://schemas.openxmlformats.org/officeDocument/2006/bibliography" SelectedStyle="\APA.XSL" StyleName="APA"/>
 </file>
 
 <file path=customXml/item4.xml><?xml version="1.0" encoding="utf-8"?>
@@ -6075,9 +5469,9 @@
 </file>
 
 <file path=customXml/itemProps1.xml><?xml version="1.0" encoding="utf-8"?>
-<ds:datastoreItem xmlns:ds="http://schemas.openxmlformats.org/officeDocument/2006/customXml" ds:itemID="{AFDA2ACD-3D95-4DF4-9014-521ACF937DC8}">
+<ds:datastoreItem xmlns:ds="http://schemas.openxmlformats.org/officeDocument/2006/customXml" ds:itemID="{76B97BFD-B5F5-4C20-BC99-0936A3878379}">
   <ds:schemaRefs>
-    <ds:schemaRef ds:uri="http://schemas.openxmlformats.org/officeDocument/2006/bibliography"/>
+    <ds:schemaRef ds:uri="http://schemas.microsoft.com/sharepoint/v3/contenttype/forms"/>
   </ds:schemaRefs>
 </ds:datastoreItem>
 </file>
@@ -6101,9 +5495,9 @@
 </file>
 
 <file path=customXml/itemProps3.xml><?xml version="1.0" encoding="utf-8"?>
-<ds:datastoreItem xmlns:ds="http://schemas.openxmlformats.org/officeDocument/2006/customXml" ds:itemID="{76B97BFD-B5F5-4C20-BC99-0936A3878379}">
+<ds:datastoreItem xmlns:ds="http://schemas.openxmlformats.org/officeDocument/2006/customXml" ds:itemID="{AFDA2ACD-3D95-4DF4-9014-521ACF937DC8}">
   <ds:schemaRefs>
-    <ds:schemaRef ds:uri="http://schemas.microsoft.com/sharepoint/v3/contenttype/forms"/>
+    <ds:schemaRef ds:uri="http://schemas.openxmlformats.org/officeDocument/2006/bibliography"/>
   </ds:schemaRefs>
 </ds:datastoreItem>
 </file>
